--- a/208008995_31423505.docx
+++ b/208008995_31423505.docx
@@ -264,9 +264,31 @@
           <w:rtl/>
         </w:rPr>
       </w:pPr>
-      <w:r>
-        <w:rPr>
-          <w:rFonts w:ascii="David" w:hAnsi="David" w:cs="David" w:hint="cs"/>
+    </w:p>
+    <w:p>
+      <w:pPr>
+        <w:bidi w:val="0"/>
+        <w:rPr>
+          <w:rFonts w:ascii="David" w:hAnsi="David" w:cs="David"/>
+          <w:sz w:val="24"/>
+          <w:szCs w:val="24"/>
+          <w:rtl/>
+        </w:rPr>
+      </w:pPr>
+      <w:r>
+        <w:rPr>
+          <w:rFonts w:ascii="David" w:hAnsi="David" w:cs="David"/>
+          <w:sz w:val="24"/>
+          <w:szCs w:val="24"/>
+          <w:rtl/>
+        </w:rPr>
+        <w:br w:type="page"/>
+      </w:r>
+    </w:p>
+    <w:p>
+      <w:pPr>
+        <w:rPr>
+          <w:rFonts w:ascii="David" w:hAnsi="David" w:cs="David"/>
           <w:b/>
           <w:bCs/>
           <w:sz w:val="24"/>
@@ -274,8 +296,7 @@
           <w:u w:val="single"/>
           <w:rtl/>
         </w:rPr>
-        <w:t xml:space="preserve">שאלה </w:t>
-      </w:r>
+      </w:pPr>
       <w:r>
         <w:rPr>
           <w:rFonts w:ascii="David" w:hAnsi="David" w:cs="David" w:hint="cs"/>
@@ -286,30 +307,493 @@
           <w:u w:val="single"/>
           <w:rtl/>
         </w:rPr>
+        <w:lastRenderedPageBreak/>
+        <w:t xml:space="preserve">שאלה </w:t>
+      </w:r>
+      <w:r>
+        <w:rPr>
+          <w:rFonts w:ascii="David" w:hAnsi="David" w:cs="David" w:hint="cs"/>
+          <w:b/>
+          <w:bCs/>
+          <w:sz w:val="24"/>
+          <w:szCs w:val="24"/>
+          <w:u w:val="single"/>
+          <w:rtl/>
+        </w:rPr>
         <w:t>4</w:t>
       </w:r>
     </w:p>
     <w:p>
       <w:pPr>
         <w:rPr>
-          <w:rFonts w:ascii="David" w:hAnsi="David" w:cs="David" w:hint="cs"/>
-          <w:sz w:val="24"/>
-          <w:szCs w:val="24"/>
-          <w:rtl/>
-        </w:rPr>
-      </w:pPr>
-      <w:r>
-        <w:rPr>
-          <w:rFonts w:ascii="David" w:hAnsi="David" w:cs="David" w:hint="cs"/>
-          <w:sz w:val="24"/>
-          <w:szCs w:val="24"/>
-          <w:rtl/>
-        </w:rPr>
-        <w:t>הערה: התייחסנו לגרפים שנוצרים כגרפים לא מכוונים.</w:t>
+          <w:rFonts w:ascii="David" w:hAnsi="David" w:cs="David"/>
+          <w:sz w:val="24"/>
+          <w:szCs w:val="24"/>
+          <w:rtl/>
+        </w:rPr>
+      </w:pPr>
+      <w:r>
+        <w:rPr>
+          <w:rFonts w:ascii="David" w:hAnsi="David" w:cs="David" w:hint="cs"/>
+          <w:b/>
+          <w:bCs/>
+          <w:sz w:val="24"/>
+          <w:szCs w:val="24"/>
+          <w:rtl/>
+        </w:rPr>
+        <w:t>הערות</w:t>
+      </w:r>
+      <w:r>
+        <w:rPr>
+          <w:rFonts w:ascii="David" w:hAnsi="David" w:cs="David" w:hint="cs"/>
+          <w:sz w:val="24"/>
+          <w:szCs w:val="24"/>
+          <w:rtl/>
+        </w:rPr>
+        <w:t>:</w:t>
+      </w:r>
+    </w:p>
+    <w:p>
+      <w:pPr>
+        <w:pStyle w:val="a9"/>
+        <w:numPr>
+          <w:ilvl w:val="0"/>
+          <w:numId w:val="1"/>
+        </w:numPr>
+        <w:rPr>
+          <w:rFonts w:ascii="David" w:hAnsi="David" w:cs="David"/>
+          <w:sz w:val="24"/>
+          <w:szCs w:val="24"/>
+        </w:rPr>
+      </w:pPr>
+      <w:r>
+        <w:rPr>
+          <w:rFonts w:ascii="David" w:hAnsi="David" w:cs="David" w:hint="cs"/>
+          <w:sz w:val="24"/>
+          <w:szCs w:val="24"/>
+          <w:rtl/>
+        </w:rPr>
+        <w:t xml:space="preserve">לקחנו את המימוש הבסיסי של </w:t>
+      </w:r>
+      <w:r>
+        <w:rPr>
+          <w:rFonts w:ascii="David" w:hAnsi="David" w:cs="David"/>
+          <w:sz w:val="24"/>
+          <w:szCs w:val="24"/>
+        </w:rPr>
+        <w:t>Dijkstra</w:t>
+      </w:r>
+      <w:r>
+        <w:rPr>
+          <w:rFonts w:ascii="David" w:hAnsi="David" w:cs="David" w:hint="cs"/>
+          <w:sz w:val="24"/>
+          <w:szCs w:val="24"/>
+          <w:rtl/>
+        </w:rPr>
+        <w:t xml:space="preserve"> מתוך האתר </w:t>
+      </w:r>
+      <w:proofErr w:type="spellStart"/>
+      <w:r>
+        <w:rPr>
+          <w:rFonts w:ascii="David" w:hAnsi="David" w:cs="David"/>
+          <w:sz w:val="24"/>
+          <w:szCs w:val="24"/>
+        </w:rPr>
+        <w:t>GeeksForGeek</w:t>
+      </w:r>
+      <w:proofErr w:type="spellEnd"/>
+      <w:r>
+        <w:rPr>
+          <w:rFonts w:ascii="David" w:hAnsi="David" w:cs="David" w:hint="cs"/>
+          <w:sz w:val="24"/>
+          <w:szCs w:val="24"/>
+          <w:rtl/>
+        </w:rPr>
+        <w:t xml:space="preserve"> (</w:t>
+      </w:r>
+      <w:hyperlink r:id="rId7" w:anchor="implementation-of-dijkstras-algorithm-in-c" w:history="1">
+        <w:r>
+          <w:rPr>
+            <w:rStyle w:val="Hyperlink"/>
+            <w:rFonts w:ascii="David" w:hAnsi="David" w:cs="David" w:hint="cs"/>
+            <w:sz w:val="24"/>
+            <w:szCs w:val="24"/>
+            <w:rtl/>
+          </w:rPr>
+          <w:t>קישור ישיר</w:t>
+        </w:r>
+      </w:hyperlink>
+      <w:r>
+        <w:rPr>
+          <w:rFonts w:ascii="David" w:hAnsi="David" w:cs="David" w:hint="cs"/>
+          <w:sz w:val="24"/>
+          <w:szCs w:val="24"/>
+          <w:rtl/>
+        </w:rPr>
+        <w:t>).</w:t>
+      </w:r>
+    </w:p>
+    <w:p>
+      <w:pPr>
+        <w:pStyle w:val="a9"/>
+        <w:numPr>
+          <w:ilvl w:val="0"/>
+          <w:numId w:val="1"/>
+        </w:numPr>
+        <w:rPr>
+          <w:rFonts w:ascii="David" w:hAnsi="David" w:cs="David"/>
+          <w:sz w:val="24"/>
+          <w:szCs w:val="24"/>
+        </w:rPr>
+      </w:pPr>
+      <w:r>
+        <w:rPr>
+          <w:rFonts w:ascii="David" w:hAnsi="David" w:cs="David" w:hint="cs"/>
+          <w:sz w:val="24"/>
+          <w:szCs w:val="24"/>
+          <w:rtl/>
+        </w:rPr>
+        <w:t>התייחסנו לגרפים שנוצרים כגרפים לא מכוונים.</w:t>
+      </w:r>
+    </w:p>
+    <w:p>
+      <w:pPr>
+        <w:pStyle w:val="a9"/>
+        <w:numPr>
+          <w:ilvl w:val="0"/>
+          <w:numId w:val="1"/>
+        </w:numPr>
+        <w:rPr>
+          <w:rFonts w:ascii="David" w:hAnsi="David" w:cs="David"/>
+          <w:sz w:val="24"/>
+          <w:szCs w:val="24"/>
+          <w:rtl/>
+        </w:rPr>
+      </w:pPr>
+      <w:r>
+        <w:rPr>
+          <w:rFonts w:ascii="David" w:hAnsi="David" w:cs="David" w:hint="cs"/>
+          <w:sz w:val="24"/>
+          <w:szCs w:val="24"/>
+          <w:rtl/>
+        </w:rPr>
+        <w:t xml:space="preserve">כדי להריץ </w:t>
+      </w:r>
+      <w:proofErr w:type="spellStart"/>
+      <w:r>
+        <w:rPr>
+          <w:rFonts w:ascii="David" w:hAnsi="David" w:cs="David"/>
+          <w:sz w:val="24"/>
+          <w:szCs w:val="24"/>
+        </w:rPr>
+        <w:t>gcov</w:t>
+      </w:r>
+      <w:proofErr w:type="spellEnd"/>
+      <w:r>
+        <w:rPr>
+          <w:rFonts w:ascii="David" w:hAnsi="David" w:cs="David" w:hint="cs"/>
+          <w:sz w:val="24"/>
+          <w:szCs w:val="24"/>
+          <w:rtl/>
+        </w:rPr>
+        <w:t xml:space="preserve"> דרך ה-</w:t>
+      </w:r>
+      <w:proofErr w:type="spellStart"/>
+      <w:r>
+        <w:rPr>
+          <w:rFonts w:ascii="David" w:hAnsi="David" w:cs="David"/>
+          <w:sz w:val="24"/>
+          <w:szCs w:val="24"/>
+        </w:rPr>
+        <w:t>Makefile</w:t>
+      </w:r>
+      <w:proofErr w:type="spellEnd"/>
+      <w:r>
+        <w:rPr>
+          <w:rFonts w:ascii="David" w:hAnsi="David" w:cs="David" w:hint="cs"/>
+          <w:sz w:val="24"/>
+          <w:szCs w:val="24"/>
+          <w:rtl/>
+        </w:rPr>
+        <w:t xml:space="preserve"> ניתן להשתמש ב- "</w:t>
+      </w:r>
+      <w:r>
+        <w:rPr>
+          <w:rFonts w:ascii="David" w:hAnsi="David" w:cs="David"/>
+          <w:sz w:val="24"/>
+          <w:szCs w:val="24"/>
+        </w:rPr>
+        <w:t>make coverage</w:t>
+      </w:r>
+      <w:r>
+        <w:rPr>
+          <w:rFonts w:ascii="David" w:hAnsi="David" w:cs="David" w:hint="cs"/>
+          <w:sz w:val="24"/>
+          <w:szCs w:val="24"/>
+          <w:rtl/>
+        </w:rPr>
+        <w:t>", כפי שעשינו עבור צילומי המסך.</w:t>
+      </w:r>
+    </w:p>
+    <w:p>
+      <w:pPr>
+        <w:rPr>
+          <w:rFonts w:ascii="David" w:hAnsi="David" w:cs="David"/>
+          <w:sz w:val="24"/>
+          <w:szCs w:val="24"/>
+          <w:rtl/>
+        </w:rPr>
+      </w:pPr>
+      <w:r>
+        <w:rPr>
+          <w:rFonts w:ascii="David" w:hAnsi="David" w:cs="David" w:hint="cs"/>
+          <w:b/>
+          <w:bCs/>
+          <w:sz w:val="24"/>
+          <w:szCs w:val="24"/>
+          <w:rtl/>
+        </w:rPr>
+        <w:t>צילומי מסך</w:t>
+      </w:r>
+      <w:r>
+        <w:rPr>
+          <w:rFonts w:ascii="David" w:hAnsi="David" w:cs="David" w:hint="cs"/>
+          <w:sz w:val="24"/>
+          <w:szCs w:val="24"/>
+          <w:rtl/>
+        </w:rPr>
+        <w:t>:</w:t>
+      </w:r>
+    </w:p>
+    <w:p>
+      <w:pPr>
+        <w:rPr>
+          <w:rFonts w:ascii="David" w:hAnsi="David" w:cs="David"/>
+          <w:sz w:val="24"/>
+          <w:szCs w:val="24"/>
+          <w:rtl/>
+        </w:rPr>
+      </w:pPr>
+      <w:r>
+        <w:rPr>
+          <w:rFonts w:ascii="David" w:hAnsi="David" w:cs="David"/>
+          <w:noProof/>
+          <w:sz w:val="24"/>
+          <w:szCs w:val="24"/>
+        </w:rPr>
+        <w:drawing>
+          <wp:inline distT="0" distB="0" distL="0" distR="0" wp14:anchorId="20A9B6D6" wp14:editId="1E98A948">
+            <wp:extent cx="5273040" cy="3771900"/>
+            <wp:effectExtent l="0" t="0" r="3810" b="0"/>
+            <wp:docPr id="1520389217" name="תמונה 1"/>
+            <wp:cNvGraphicFramePr>
+              <a:graphicFrameLocks xmlns:a="http://schemas.openxmlformats.org/drawingml/2006/main" noChangeAspect="1"/>
+            </wp:cNvGraphicFramePr>
+            <a:graphic xmlns:a="http://schemas.openxmlformats.org/drawingml/2006/main">
+              <a:graphicData uri="http://schemas.openxmlformats.org/drawingml/2006/picture">
+                <pic:pic xmlns:pic="http://schemas.openxmlformats.org/drawingml/2006/picture">
+                  <pic:nvPicPr>
+                    <pic:cNvPr id="0" name="Picture 1"/>
+                    <pic:cNvPicPr>
+                      <a:picLocks noChangeAspect="1" noChangeArrowheads="1"/>
+                    </pic:cNvPicPr>
+                  </pic:nvPicPr>
+                  <pic:blipFill>
+                    <a:blip r:embed="rId8">
+                      <a:extLst>
+                        <a:ext uri="{28A0092B-C50C-407E-A947-70E740481C1C}">
+                          <a14:useLocalDpi xmlns:a14="http://schemas.microsoft.com/office/drawing/2010/main" val="0"/>
+                        </a:ext>
+                      </a:extLst>
+                    </a:blip>
+                    <a:srcRect/>
+                    <a:stretch>
+                      <a:fillRect/>
+                    </a:stretch>
+                  </pic:blipFill>
+                  <pic:spPr bwMode="auto">
+                    <a:xfrm>
+                      <a:off x="0" y="0"/>
+                      <a:ext cx="5273040" cy="3771900"/>
+                    </a:xfrm>
+                    <a:prstGeom prst="rect">
+                      <a:avLst/>
+                    </a:prstGeom>
+                    <a:noFill/>
+                    <a:ln>
+                      <a:noFill/>
+                    </a:ln>
+                  </pic:spPr>
+                </pic:pic>
+              </a:graphicData>
+            </a:graphic>
+          </wp:inline>
+        </w:drawing>
+      </w:r>
+    </w:p>
+    <w:p>
+      <w:pPr>
+        <w:rPr>
+          <w:rFonts w:ascii="David" w:hAnsi="David" w:cs="David"/>
+          <w:sz w:val="24"/>
+          <w:szCs w:val="24"/>
+          <w:rtl/>
+        </w:rPr>
+      </w:pPr>
+      <w:r>
+        <w:rPr>
+          <w:rFonts w:ascii="David" w:hAnsi="David" w:cs="David" w:hint="cs"/>
+          <w:b/>
+          <w:bCs/>
+          <w:sz w:val="24"/>
+          <w:szCs w:val="24"/>
+          <w:rtl/>
+        </w:rPr>
+        <w:t xml:space="preserve">פלט של </w:t>
+      </w:r>
+      <w:proofErr w:type="spellStart"/>
+      <w:r>
+        <w:rPr>
+          <w:rFonts w:ascii="David" w:hAnsi="David" w:cs="David"/>
+          <w:b/>
+          <w:bCs/>
+          <w:sz w:val="24"/>
+          <w:szCs w:val="24"/>
+        </w:rPr>
+        <w:t>gcov</w:t>
+      </w:r>
+      <w:proofErr w:type="spellEnd"/>
+      <w:r>
+        <w:rPr>
+          <w:rFonts w:ascii="David" w:hAnsi="David" w:cs="David" w:hint="cs"/>
+          <w:sz w:val="24"/>
+          <w:szCs w:val="24"/>
+          <w:rtl/>
+        </w:rPr>
+        <w:t>:</w:t>
+      </w:r>
+    </w:p>
+    <w:p>
+      <w:pPr>
+        <w:rPr>
+          <w:rFonts w:ascii="David" w:hAnsi="David" w:cs="David"/>
+          <w:sz w:val="24"/>
+          <w:szCs w:val="24"/>
+        </w:rPr>
+      </w:pPr>
+      <w:r>
+        <w:rPr>
+          <w:rFonts w:ascii="David" w:hAnsi="David" w:cs="David"/>
+          <w:noProof/>
+          <w:sz w:val="24"/>
+          <w:szCs w:val="24"/>
+        </w:rPr>
+        <w:drawing>
+          <wp:inline distT="0" distB="0" distL="0" distR="0" wp14:anchorId="2675530D" wp14:editId="764217C8">
+            <wp:extent cx="1481770" cy="716280"/>
+            <wp:effectExtent l="0" t="0" r="4445" b="7620"/>
+            <wp:docPr id="962135671" name="תמונה 2"/>
+            <wp:cNvGraphicFramePr>
+              <a:graphicFrameLocks xmlns:a="http://schemas.openxmlformats.org/drawingml/2006/main" noChangeAspect="1"/>
+            </wp:cNvGraphicFramePr>
+            <a:graphic xmlns:a="http://schemas.openxmlformats.org/drawingml/2006/main">
+              <a:graphicData uri="http://schemas.openxmlformats.org/drawingml/2006/picture">
+                <pic:pic xmlns:pic="http://schemas.openxmlformats.org/drawingml/2006/picture">
+                  <pic:nvPicPr>
+                    <pic:cNvPr id="0" name="Picture 2"/>
+                    <pic:cNvPicPr>
+                      <a:picLocks noChangeAspect="1" noChangeArrowheads="1"/>
+                    </pic:cNvPicPr>
+                  </pic:nvPicPr>
+                  <pic:blipFill>
+                    <a:blip r:embed="rId9">
+                      <a:extLst>
+                        <a:ext uri="{28A0092B-C50C-407E-A947-70E740481C1C}">
+                          <a14:useLocalDpi xmlns:a14="http://schemas.microsoft.com/office/drawing/2010/main" val="0"/>
+                        </a:ext>
+                      </a:extLst>
+                    </a:blip>
+                    <a:srcRect/>
+                    <a:stretch>
+                      <a:fillRect/>
+                    </a:stretch>
+                  </pic:blipFill>
+                  <pic:spPr bwMode="auto">
+                    <a:xfrm>
+                      <a:off x="0" y="0"/>
+                      <a:ext cx="1486621" cy="718625"/>
+                    </a:xfrm>
+                    <a:prstGeom prst="rect">
+                      <a:avLst/>
+                    </a:prstGeom>
+                    <a:noFill/>
+                    <a:ln>
+                      <a:noFill/>
+                    </a:ln>
+                  </pic:spPr>
+                </pic:pic>
+              </a:graphicData>
+            </a:graphic>
+          </wp:inline>
+        </w:drawing>
+      </w:r>
+    </w:p>
+    <w:p>
+      <w:pPr>
+        <w:rPr>
+          <w:rFonts w:ascii="David" w:hAnsi="David" w:cs="David"/>
+          <w:sz w:val="24"/>
+          <w:szCs w:val="24"/>
+        </w:rPr>
+      </w:pPr>
+      <w:r>
+        <w:rPr>
+          <w:rFonts w:ascii="David" w:hAnsi="David" w:cs="David" w:hint="cs"/>
+          <w:sz w:val="24"/>
+          <w:szCs w:val="24"/>
+          <w:rtl/>
+        </w:rPr>
+        <w:t>הרצנו את הקוד והקפדנו לבדוק את כל מקרי הקצה שחשבנו עליהם, כך יתבצעו כלל השורות בקוד (100.00%, כפי שמצוין בתמונ</w:t>
+      </w:r>
+      <w:r>
+        <w:rPr>
+          <w:rFonts w:ascii="David" w:hAnsi="David" w:cs="David" w:hint="cs"/>
+          <w:sz w:val="24"/>
+          <w:szCs w:val="24"/>
+          <w:rtl/>
+        </w:rPr>
+        <w:t>ה</w:t>
+      </w:r>
+      <w:r>
+        <w:rPr>
+          <w:rFonts w:ascii="David" w:hAnsi="David" w:cs="David" w:hint="cs"/>
+          <w:sz w:val="24"/>
+          <w:szCs w:val="24"/>
+          <w:rtl/>
+        </w:rPr>
+        <w:t xml:space="preserve"> </w:t>
+      </w:r>
+      <w:r>
+        <w:rPr>
+          <w:rFonts w:ascii="David" w:hAnsi="David" w:cs="David" w:hint="cs"/>
+          <w:sz w:val="24"/>
+          <w:szCs w:val="24"/>
+          <w:rtl/>
+        </w:rPr>
+        <w:t>האחרונה</w:t>
+      </w:r>
+      <w:r>
+        <w:rPr>
+          <w:rFonts w:ascii="David" w:hAnsi="David" w:cs="David" w:hint="cs"/>
+          <w:sz w:val="24"/>
+          <w:szCs w:val="24"/>
+          <w:rtl/>
+        </w:rPr>
+        <w:t>).</w:t>
       </w:r>
     </w:p>
     <w:sectPr>
-      <w:headerReference w:type="default" r:id="rId6"/>
+      <w:headerReference w:type="default" r:id="rId10"/>
       <w:pgSz w:w="11906" w:h="16838"/>
       <w:pgMar w:top="1440" w:right="1800" w:bottom="1440" w:left="1800" w:header="708" w:footer="708" w:gutter="0"/>
       <w:cols w:space="708"/>
@@ -383,6 +867,103 @@
     </w:pPr>
   </w:p>
 </w:hdr>
+</file>
+
+<file path=word/numbering.xml><?xml version="1.0" encoding="utf-8"?>
+<w:numbering xmlns:wpc="http://schemas.microsoft.com/office/word/2010/wordprocessingCanvas" xmlns:cx="http://schemas.microsoft.com/office/drawing/2014/chartex" xmlns:cx1="http://schemas.microsoft.com/office/drawing/2015/9/8/chartex" xmlns:cx2="http://schemas.microsoft.com/office/drawing/2015/10/21/chartex" xmlns:cx3="http://schemas.microsoft.com/office/drawing/2016/5/9/chartex" xmlns:cx4="http://schemas.microsoft.com/office/drawing/2016/5/10/chartex" xmlns:cx5="http://schemas.microsoft.com/office/drawing/2016/5/11/chartex" xmlns:cx6="http://schemas.microsoft.com/office/drawing/2016/5/12/chartex" xmlns:cx7="http://schemas.microsoft.com/office/drawing/2016/5/13/chartex" xmlns:cx8="http://schemas.microsoft.com/office/drawing/2016/5/14/chartex" xmlns:mc="http://schemas.openxmlformats.org/markup-compatibility/2006" xmlns:aink="http://schemas.microsoft.com/office/drawing/2016/ink" xmlns:am3d="http://schemas.microsoft.com/office/drawing/2017/model3d" xmlns:o="urn:schemas-microsoft-com:office:office" xmlns:oel="http://schemas.microsoft.com/office/2019/extlst" xmlns:r="http://schemas.openxmlformats.org/officeDocument/2006/relationships" xmlns:m="http://schemas.openxmlformats.org/officeDocument/2006/math" xmlns:v="urn:schemas-microsoft-com:vml" xmlns:wp14="http://schemas.microsoft.com/office/word/2010/wordprocessingDrawing" xmlns:wp="http://schemas.openxmlformats.org/drawingml/2006/wordprocessingDrawing" xmlns:w10="urn:schemas-microsoft-com:office:word" xmlns:w="http://schemas.openxmlformats.org/wordprocessingml/2006/main" xmlns:w14="http://schemas.microsoft.com/office/word/2010/wordml" xmlns:w15="http://schemas.microsoft.com/office/word/2012/wordml" xmlns:w16cex="http://schemas.microsoft.com/office/word/2018/wordml/cex" xmlns:w16cid="http://schemas.microsoft.com/office/word/2016/wordml/cid" xmlns:w16="http://schemas.microsoft.com/office/word/2018/wordml" xmlns:w16du="http://schemas.microsoft.com/office/word/2023/wordml/word16du" xmlns:w16sdtdh="http://schemas.microsoft.com/office/word/2020/wordml/sdtdatahash" xmlns:w16sdtfl="http://schemas.microsoft.com/office/word/2024/wordml/sdtformatlock" xmlns:w16se="http://schemas.microsoft.com/office/word/2015/wordml/symex" xmlns:wpg="http://schemas.microsoft.com/office/word/2010/wordprocessingGroup" xmlns:wpi="http://schemas.microsoft.com/office/word/2010/wordprocessingInk" xmlns:wne="http://schemas.microsoft.com/office/word/2006/wordml" xmlns:wps="http://schemas.microsoft.com/office/word/2010/wordprocessingShape" mc:Ignorable="w14 w15 w16se w16cid w16 w16cex w16sdtdh w16sdtfl w16du wp14">
+  <w:abstractNum w:abstractNumId="0" w15:restartNumberingAfterBreak="0">
+    <w:nsid w:val="0850126F"/>
+    <w:multiLevelType w:val="hybridMultilevel"/>
+    <w:tmpl w:val="6F56CB6E"/>
+    <w:lvl w:ilvl="0" w:tplc="0409000F">
+      <w:start w:val="1"/>
+      <w:numFmt w:val="decimal"/>
+      <w:lvlText w:val="%1."/>
+      <w:lvlJc w:val="left"/>
+      <w:pPr>
+        <w:ind w:left="720" w:hanging="360"/>
+      </w:pPr>
+      <w:rPr>
+        <w:rFonts w:hint="default"/>
+      </w:rPr>
+    </w:lvl>
+    <w:lvl w:ilvl="1" w:tplc="04090019" w:tentative="1">
+      <w:start w:val="1"/>
+      <w:numFmt w:val="lowerLetter"/>
+      <w:lvlText w:val="%2."/>
+      <w:lvlJc w:val="left"/>
+      <w:pPr>
+        <w:ind w:left="1440" w:hanging="360"/>
+      </w:pPr>
+    </w:lvl>
+    <w:lvl w:ilvl="2" w:tplc="0409001B" w:tentative="1">
+      <w:start w:val="1"/>
+      <w:numFmt w:val="lowerRoman"/>
+      <w:lvlText w:val="%3."/>
+      <w:lvlJc w:val="right"/>
+      <w:pPr>
+        <w:ind w:left="2160" w:hanging="180"/>
+      </w:pPr>
+    </w:lvl>
+    <w:lvl w:ilvl="3" w:tplc="0409000F" w:tentative="1">
+      <w:start w:val="1"/>
+      <w:numFmt w:val="decimal"/>
+      <w:lvlText w:val="%4."/>
+      <w:lvlJc w:val="left"/>
+      <w:pPr>
+        <w:ind w:left="2880" w:hanging="360"/>
+      </w:pPr>
+    </w:lvl>
+    <w:lvl w:ilvl="4" w:tplc="04090019" w:tentative="1">
+      <w:start w:val="1"/>
+      <w:numFmt w:val="lowerLetter"/>
+      <w:lvlText w:val="%5."/>
+      <w:lvlJc w:val="left"/>
+      <w:pPr>
+        <w:ind w:left="3600" w:hanging="360"/>
+      </w:pPr>
+    </w:lvl>
+    <w:lvl w:ilvl="5" w:tplc="0409001B" w:tentative="1">
+      <w:start w:val="1"/>
+      <w:numFmt w:val="lowerRoman"/>
+      <w:lvlText w:val="%6."/>
+      <w:lvlJc w:val="right"/>
+      <w:pPr>
+        <w:ind w:left="4320" w:hanging="180"/>
+      </w:pPr>
+    </w:lvl>
+    <w:lvl w:ilvl="6" w:tplc="0409000F" w:tentative="1">
+      <w:start w:val="1"/>
+      <w:numFmt w:val="decimal"/>
+      <w:lvlText w:val="%7."/>
+      <w:lvlJc w:val="left"/>
+      <w:pPr>
+        <w:ind w:left="5040" w:hanging="360"/>
+      </w:pPr>
+    </w:lvl>
+    <w:lvl w:ilvl="7" w:tplc="04090019" w:tentative="1">
+      <w:start w:val="1"/>
+      <w:numFmt w:val="lowerLetter"/>
+      <w:lvlText w:val="%8."/>
+      <w:lvlJc w:val="left"/>
+      <w:pPr>
+        <w:ind w:left="5760" w:hanging="360"/>
+      </w:pPr>
+    </w:lvl>
+    <w:lvl w:ilvl="8" w:tplc="0409001B" w:tentative="1">
+      <w:start w:val="1"/>
+      <w:numFmt w:val="lowerRoman"/>
+      <w:lvlText w:val="%9."/>
+      <w:lvlJc w:val="right"/>
+      <w:pPr>
+        <w:ind w:left="6480" w:hanging="180"/>
+      </w:pPr>
+    </w:lvl>
+  </w:abstractNum>
+  <w:num w:numId="1" w16cid:durableId="1210074200">
+    <w:abstractNumId w:val="0"/>
+  </w:num>
+</w:numbering>
 </file>
 
 <file path=word/styles.xml><?xml version="1.0" encoding="utf-8"?>
@@ -1350,6 +1931,29 @@
     <w:uiPriority w:val="99"/>
     <w:rsid w:val="003D4F6C"/>
   </w:style>
+  <w:style w:type="character" w:styleId="Hyperlink">
+    <w:name w:val="Hyperlink"/>
+    <w:basedOn w:val="a0"/>
+    <w:uiPriority w:val="99"/>
+    <w:unhideWhenUsed/>
+    <w:rsid w:val="00FE0BCE"/>
+    <w:rPr>
+      <w:color w:val="467886" w:themeColor="hyperlink"/>
+      <w:u w:val="single"/>
+    </w:rPr>
+  </w:style>
+  <w:style w:type="character" w:styleId="af2">
+    <w:name w:val="Unresolved Mention"/>
+    <w:basedOn w:val="a0"/>
+    <w:uiPriority w:val="99"/>
+    <w:semiHidden/>
+    <w:unhideWhenUsed/>
+    <w:rsid w:val="00FE0BCE"/>
+    <w:rPr>
+      <w:color w:val="605E5C"/>
+      <w:shd w:val="clear" w:color="auto" w:fill="E1DFDD"/>
+    </w:rPr>
+  </w:style>
 </w:styles>
 </file>
 
